--- a/Rapports&Delivrables/Documents/Delivrables/CahierChargeFonctionnelle .docx
+++ b/Rapports&Delivrables/Documents/Delivrables/CahierChargeFonctionnelle .docx
@@ -28,6 +28,9 @@
             <w:gridCol w:w="8073"/>
           </w:tblGrid>
           <w:tr>
+            <w:trPr>
+              <w:trHeight w:val="777"/>
+            </w:trPr>
             <w:tc>
               <w:tcPr>
                 <w:tcW w:w="8073" w:type="dxa"/>
@@ -259,6 +262,7 @@
             </w:tc>
           </w:tr>
           <w:tr>
+            <w:bookmarkStart w:id="0" w:name="_Hlk215657088" w:displacedByCustomXml="next"/>
             <w:sdt>
               <w:sdtPr>
                 <w:rPr>
@@ -516,6 +520,7 @@
             <w:br w:type="page"/>
           </w:r>
         </w:p>
+        <w:bookmarkEnd w:id="0"/>
         <w:p>
           <w:pPr>
             <w:rPr>
@@ -2590,26 +2595,26 @@
         <w:pStyle w:val="Titre1"/>
         <w:jc w:val="both"/>
       </w:pPr>
-      <w:bookmarkStart w:id="0" w:name="_Toc212203778"/>
+      <w:bookmarkStart w:id="1" w:name="_Toc212203778"/>
       <w:r>
         <w:lastRenderedPageBreak/>
         <w:t>Ordre de mission</w:t>
       </w:r>
-      <w:bookmarkEnd w:id="0"/>
+      <w:bookmarkEnd w:id="1"/>
     </w:p>
     <w:p>
       <w:pPr>
         <w:pStyle w:val="Titre2"/>
         <w:jc w:val="both"/>
       </w:pPr>
-      <w:bookmarkStart w:id="1" w:name="_Toc212203779"/>
+      <w:bookmarkStart w:id="2" w:name="_Toc212203779"/>
       <w:r>
         <w:t>Objectif</w:t>
       </w:r>
       <w:r>
         <w:t xml:space="preserve"> (EI)</w:t>
       </w:r>
-      <w:bookmarkEnd w:id="1"/>
+      <w:bookmarkEnd w:id="2"/>
     </w:p>
     <w:p>
       <w:r>
@@ -2785,11 +2790,11 @@
         <w:pStyle w:val="Titre3"/>
         <w:jc w:val="both"/>
       </w:pPr>
-      <w:bookmarkStart w:id="2" w:name="_Toc212203780"/>
+      <w:bookmarkStart w:id="3" w:name="_Toc212203780"/>
       <w:r>
         <w:t>Contrainte technique</w:t>
       </w:r>
-      <w:bookmarkEnd w:id="2"/>
+      <w:bookmarkEnd w:id="3"/>
     </w:p>
     <w:p>
       <w:pPr>
@@ -2897,63 +2902,63 @@
         <w:pStyle w:val="Titre2"/>
         <w:jc w:val="both"/>
       </w:pPr>
-      <w:bookmarkStart w:id="3" w:name="_Toc212203781"/>
+      <w:bookmarkStart w:id="4" w:name="_Toc212203781"/>
       <w:r>
         <w:t>Contexte</w:t>
-      </w:r>
-      <w:bookmarkEnd w:id="3"/>
-    </w:p>
-    <w:p>
-      <w:pPr>
-        <w:pStyle w:val="Titre3"/>
-        <w:jc w:val="both"/>
-      </w:pPr>
-      <w:bookmarkStart w:id="4" w:name="_Toc212203782"/>
-      <w:r>
-        <w:t>Présentation de l’entreprise</w:t>
       </w:r>
       <w:bookmarkEnd w:id="4"/>
     </w:p>
     <w:p>
       <w:pPr>
+        <w:pStyle w:val="Titre3"/>
         <w:jc w:val="both"/>
       </w:pPr>
-      <w:r>
-        <w:t>AGC Glass Europe est un groupe international privé spécialisé dans la production et la transformation de verre plat pour divers secteurs d'activité, tels que la construction (vitrages, décoration, etc.), l'automobile, ainsi que les applications solaires. </w:t>
-      </w:r>
+      <w:bookmarkStart w:id="5" w:name="_Toc212203782"/>
+      <w:r>
+        <w:t>Présentation de l’entreprise</w:t>
+      </w:r>
+      <w:bookmarkEnd w:id="5"/>
     </w:p>
     <w:p>
       <w:pPr>
         <w:jc w:val="both"/>
       </w:pPr>
       <w:r>
-        <w:t xml:space="preserve">C'est une filiale du groupe japonais Asahi Glass </w:t>
-      </w:r>
-      <w:proofErr w:type="spellStart"/>
-      <w:r>
-        <w:t>Company</w:t>
-      </w:r>
-      <w:proofErr w:type="spellEnd"/>
-      <w:r>
-        <w:t>, dont le siège social européen est situé à Louvain-la-Neuve. Aujourd'hui, la division européenne d'AGC compte près de 1</w:t>
-      </w:r>
-      <w:r>
-        <w:t>2</w:t>
-      </w:r>
-      <w:r>
-        <w:t xml:space="preserve"> sites industriels à travers l'Europe, et le groupe se positionne comme un leader mondial dans la production et la transformation de verre.</w:t>
+        <w:t>AGC Glass Europe est un groupe international privé spécialisé dans la production et la transformation de verre plat pour divers secteurs d'activité, tels que la construction (vitrages, décoration, etc.), l'automobile, ainsi que les applications solaires. </w:t>
       </w:r>
     </w:p>
     <w:p>
       <w:pPr>
+        <w:jc w:val="both"/>
+      </w:pPr>
+      <w:r>
+        <w:t xml:space="preserve">C'est une filiale du groupe japonais Asahi Glass </w:t>
+      </w:r>
+      <w:proofErr w:type="spellStart"/>
+      <w:r>
+        <w:t>Company</w:t>
+      </w:r>
+      <w:proofErr w:type="spellEnd"/>
+      <w:r>
+        <w:t>, dont le siège social européen est situé à Louvain-la-Neuve. Aujourd'hui, la division européenne d'AGC compte près de 1</w:t>
+      </w:r>
+      <w:r>
+        <w:t>2</w:t>
+      </w:r>
+      <w:r>
+        <w:t xml:space="preserve"> sites industriels à travers l'Europe, et le groupe se positionne comme un leader mondial dans la production et la transformation de verre.</w:t>
+      </w:r>
+    </w:p>
+    <w:p>
+      <w:pPr>
         <w:pStyle w:val="Titre3"/>
         <w:jc w:val="both"/>
       </w:pPr>
-      <w:bookmarkStart w:id="5" w:name="_Toc212203783"/>
+      <w:bookmarkStart w:id="6" w:name="_Toc212203783"/>
       <w:r>
         <w:t>Contexte du projet</w:t>
       </w:r>
-      <w:bookmarkEnd w:id="5"/>
+      <w:bookmarkEnd w:id="6"/>
     </w:p>
     <w:p>
       <w:pPr>
@@ -3021,7 +3026,7 @@
         <w:pStyle w:val="Titre1"/>
         <w:jc w:val="both"/>
       </w:pPr>
-      <w:bookmarkStart w:id="6" w:name="_Toc212203784"/>
+      <w:bookmarkStart w:id="7" w:name="_Toc212203784"/>
       <w:r>
         <w:t xml:space="preserve">Définition des besoins </w:t>
       </w:r>
@@ -3034,18 +3039,18 @@
       <w:r>
         <w:t>)</w:t>
       </w:r>
-      <w:bookmarkEnd w:id="6"/>
+      <w:bookmarkEnd w:id="7"/>
     </w:p>
     <w:p>
       <w:pPr>
         <w:pStyle w:val="Titre2"/>
         <w:jc w:val="both"/>
       </w:pPr>
-      <w:bookmarkStart w:id="7" w:name="_Toc212203785"/>
+      <w:bookmarkStart w:id="8" w:name="_Toc212203785"/>
       <w:r>
         <w:t>Périmètre out</w:t>
       </w:r>
-      <w:bookmarkEnd w:id="7"/>
+      <w:bookmarkEnd w:id="8"/>
     </w:p>
     <w:p>
       <w:pPr>
@@ -3166,12 +3171,12 @@
         <w:pStyle w:val="Titre2"/>
         <w:jc w:val="both"/>
       </w:pPr>
-      <w:bookmarkStart w:id="8" w:name="_Toc212203786"/>
+      <w:bookmarkStart w:id="9" w:name="_Toc212203786"/>
       <w:r>
         <w:lastRenderedPageBreak/>
         <w:t>Périmètre In</w:t>
       </w:r>
-      <w:bookmarkEnd w:id="8"/>
+      <w:bookmarkEnd w:id="9"/>
       <w:r>
         <w:t xml:space="preserve"> </w:t>
       </w:r>
@@ -3344,11 +3349,11 @@
         <w:pStyle w:val="Titre2"/>
         <w:jc w:val="both"/>
       </w:pPr>
-      <w:bookmarkStart w:id="9" w:name="_Toc212203787"/>
+      <w:bookmarkStart w:id="10" w:name="_Toc212203787"/>
       <w:r>
         <w:t>Justification du choix</w:t>
       </w:r>
-      <w:bookmarkEnd w:id="9"/>
+      <w:bookmarkEnd w:id="10"/>
     </w:p>
     <w:p>
       <w:pPr>
@@ -3442,11 +3447,11 @@
         <w:pStyle w:val="Titre2"/>
         <w:jc w:val="both"/>
       </w:pPr>
-      <w:bookmarkStart w:id="10" w:name="_Toc212203788"/>
+      <w:bookmarkStart w:id="11" w:name="_Toc212203788"/>
       <w:r>
         <w:t>Gouvernance</w:t>
       </w:r>
-      <w:bookmarkEnd w:id="10"/>
+      <w:bookmarkEnd w:id="11"/>
     </w:p>
     <w:tbl>
       <w:tblPr>
@@ -3832,7 +3837,7 @@
       <w:r>
         <w:br w:type="page"/>
       </w:r>
-      <w:bookmarkStart w:id="11" w:name="_Toc212203789"/>
+      <w:bookmarkStart w:id="12" w:name="_Toc212203789"/>
       <w:r>
         <w:lastRenderedPageBreak/>
         <w:t>Acteurs et cas d’utilisation principaux</w:t>
@@ -3846,7 +3851,7 @@
       <w:r>
         <w:t xml:space="preserve"> PIDV)</w:t>
       </w:r>
-      <w:bookmarkEnd w:id="11"/>
+      <w:bookmarkEnd w:id="12"/>
     </w:p>
     <w:p>
       <w:pPr>
@@ -3873,14 +3878,14 @@
         <w:pStyle w:val="Titre3"/>
         <w:jc w:val="both"/>
       </w:pPr>
-      <w:bookmarkStart w:id="12" w:name="_Toc212203790"/>
+      <w:bookmarkStart w:id="13" w:name="_Toc212203790"/>
       <w:r>
         <w:t xml:space="preserve">Niveau1 : Vue global des uses Cases du </w:t>
       </w:r>
       <w:r>
         <w:t>POC</w:t>
       </w:r>
-      <w:bookmarkEnd w:id="12"/>
+      <w:bookmarkEnd w:id="13"/>
     </w:p>
     <w:p>
       <w:pPr>
@@ -3943,7 +3948,7 @@
         <w:pStyle w:val="Titre3"/>
         <w:jc w:val="both"/>
       </w:pPr>
-      <w:bookmarkStart w:id="13" w:name="_Toc212203791"/>
+      <w:bookmarkStart w:id="14" w:name="_Toc212203791"/>
       <w:r>
         <w:lastRenderedPageBreak/>
         <w:t>Niveau2</w:t>
@@ -3957,7 +3962,7 @@
       <w:r>
         <w:t xml:space="preserve"> Détail de chaque use case</w:t>
       </w:r>
-      <w:bookmarkEnd w:id="13"/>
+      <w:bookmarkEnd w:id="14"/>
       <w:r>
         <w:t xml:space="preserve"> </w:t>
       </w:r>
@@ -4616,12 +4621,12 @@
         <w:pStyle w:val="Titre2"/>
         <w:jc w:val="both"/>
       </w:pPr>
-      <w:bookmarkStart w:id="14" w:name="_Toc212203792"/>
+      <w:bookmarkStart w:id="15" w:name="_Toc212203792"/>
       <w:r>
         <w:lastRenderedPageBreak/>
         <w:t>Identification des principales entités de données</w:t>
       </w:r>
-      <w:bookmarkEnd w:id="14"/>
+      <w:bookmarkEnd w:id="15"/>
       <w:r>
         <w:t xml:space="preserve"> </w:t>
       </w:r>
@@ -5025,11 +5030,11 @@
         <w:pStyle w:val="Titre2"/>
         <w:jc w:val="both"/>
       </w:pPr>
-      <w:bookmarkStart w:id="15" w:name="_Toc212203793"/>
+      <w:bookmarkStart w:id="16" w:name="_Toc212203793"/>
       <w:r>
         <w:t>Choix de la plateforme de développement</w:t>
       </w:r>
-      <w:bookmarkEnd w:id="15"/>
+      <w:bookmarkEnd w:id="16"/>
     </w:p>
     <w:tbl>
       <w:tblPr>
@@ -5342,12 +5347,12 @@
         <w:pStyle w:val="Titre2"/>
         <w:jc w:val="both"/>
       </w:pPr>
-      <w:bookmarkStart w:id="16" w:name="_Toc212203794"/>
+      <w:bookmarkStart w:id="17" w:name="_Toc212203794"/>
       <w:r>
         <w:lastRenderedPageBreak/>
         <w:t>Présentation du Kanban de suivi de projet</w:t>
       </w:r>
-      <w:bookmarkEnd w:id="16"/>
+      <w:bookmarkEnd w:id="17"/>
     </w:p>
     <w:p>
       <w:pPr>
@@ -5367,11 +5372,11 @@
         <w:pStyle w:val="Titre3"/>
         <w:jc w:val="both"/>
       </w:pPr>
-      <w:bookmarkStart w:id="17" w:name="_Toc212203795"/>
+      <w:bookmarkStart w:id="18" w:name="_Toc212203795"/>
       <w:r>
         <w:t>Colonnes</w:t>
       </w:r>
-      <w:bookmarkEnd w:id="17"/>
+      <w:bookmarkEnd w:id="18"/>
     </w:p>
     <w:p>
       <w:pPr>
@@ -5636,14 +5641,14 @@
         <w:pStyle w:val="Titre3"/>
         <w:jc w:val="both"/>
       </w:pPr>
-      <w:bookmarkStart w:id="18" w:name="_Toc212203796"/>
+      <w:bookmarkStart w:id="19" w:name="_Toc212203796"/>
       <w:r>
         <w:rPr>
           <w:rStyle w:val="Titre3Car"/>
         </w:rPr>
         <w:t>Les étiquettes</w:t>
       </w:r>
-      <w:bookmarkEnd w:id="18"/>
+      <w:bookmarkEnd w:id="19"/>
       <w:r>
         <w:t xml:space="preserve">  </w:t>
       </w:r>
@@ -6361,12 +6366,12 @@
         <w:pStyle w:val="Titre2"/>
         <w:jc w:val="both"/>
       </w:pPr>
-      <w:bookmarkStart w:id="19" w:name="_Toc212203797"/>
+      <w:bookmarkStart w:id="20" w:name="_Toc212203797"/>
       <w:r>
         <w:lastRenderedPageBreak/>
         <w:t>Conclusion de la phase d’analyse fonctionnelle</w:t>
       </w:r>
-      <w:bookmarkEnd w:id="19"/>
+      <w:bookmarkEnd w:id="20"/>
     </w:p>
     <w:p>
       <w:pPr>
@@ -12709,6 +12714,8 @@
     <w:rsid w:val="00740DCB"/>
     <w:rsid w:val="008B4231"/>
     <w:rsid w:val="0090753B"/>
+    <w:rsid w:val="00B2755A"/>
+    <w:rsid w:val="00BC2837"/>
     <w:rsid w:val="00D36326"/>
     <w:rsid w:val="00EB7F84"/>
     <w:rsid w:val="00F3390B"/>
